--- a/week_14/Camp Roostie Site.docx
+++ b/week_14/Camp Roostie Site.docx
@@ -2,144 +2,315 @@
 <file path=word/document.xml><?xml version="1.0" encoding="utf-8"?>
 <w:document xmlns:wpc="http://schemas.microsoft.com/office/word/2010/wordprocessingCanvas" xmlns:cx="http://schemas.microsoft.com/office/drawing/2014/chartex" xmlns:cx1="http://schemas.microsoft.com/office/drawing/2015/9/8/chartex" xmlns:cx2="http://schemas.microsoft.com/office/drawing/2015/10/21/chartex" xmlns:cx3="http://schemas.microsoft.com/office/drawing/2016/5/9/chartex" xmlns:cx4="http://schemas.microsoft.com/office/drawing/2016/5/10/chartex" xmlns:cx5="http://schemas.microsoft.com/office/drawing/2016/5/11/chartex" xmlns:cx6="http://schemas.microsoft.com/office/drawing/2016/5/12/chartex" xmlns:cx7="http://schemas.microsoft.com/office/drawing/2016/5/13/chartex" xmlns:cx8="http://schemas.microsoft.com/office/drawing/2016/5/14/chartex" xmlns:mc="http://schemas.openxmlformats.org/markup-compatibility/2006" xmlns:aink="http://schemas.microsoft.com/office/drawing/2016/ink" xmlns:am3d="http://schemas.microsoft.com/office/drawing/2017/model3d" xmlns:o="urn:schemas-microsoft-com:office:office" xmlns:oel="http://schemas.microsoft.com/office/2019/extlst" xmlns:r="http://schemas.openxmlformats.org/officeDocument/2006/relationships" xmlns:m="http://schemas.openxmlformats.org/officeDocument/2006/math" xmlns:v="urn:schemas-microsoft-com:vml" xmlns:wp14="http://schemas.microsoft.com/office/word/2010/wordprocessingDrawing" xmlns:wp="http://schemas.openxmlformats.org/drawingml/2006/wordprocessingDrawing" xmlns:w10="urn:schemas-microsoft-com:office:word" xmlns:w="http://schemas.openxmlformats.org/wordprocessingml/2006/main" xmlns:w14="http://schemas.microsoft.com/office/word/2010/wordml" xmlns:w15="http://schemas.microsoft.com/office/word/2012/wordml" xmlns:w16cex="http://schemas.microsoft.com/office/word/2018/wordml/cex" xmlns:w16cid="http://schemas.microsoft.com/office/word/2016/wordml/cid" xmlns:w16="http://schemas.microsoft.com/office/word/2018/wordml" xmlns:w16sdtdh="http://schemas.microsoft.com/office/word/2020/wordml/sdtdatahash" xmlns:w16se="http://schemas.microsoft.com/office/word/2015/wordml/symex" xmlns:wpg="http://schemas.microsoft.com/office/word/2010/wordprocessingGroup" xmlns:wpi="http://schemas.microsoft.com/office/word/2010/wordprocessingInk" xmlns:wne="http://schemas.microsoft.com/office/word/2006/wordml" xmlns:wps="http://schemas.microsoft.com/office/word/2010/wordprocessingShape" mc:Ignorable="w14 w15 w16se w16cid w16 w16cex w16sdtdh wp14">
   <w:body>
-    <w:p>
-      <w:pPr>
-        <w:spacing w:after="0" w:line="480" w:lineRule="auto"/>
-        <w:rPr>
-          <w:rFonts w:ascii="Times New Roman" w:eastAsia="Times New Roman" w:hAnsi="Times New Roman" w:cs="Times New Roman"/>
-          <w:sz w:val="24"/>
-          <w:szCs w:val="24"/>
-        </w:rPr>
-      </w:pPr>
-      <w:r>
-        <w:rPr>
-          <w:rFonts w:ascii="Times New Roman" w:eastAsia="Times New Roman" w:hAnsi="Times New Roman" w:cs="Times New Roman"/>
-          <w:sz w:val="24"/>
-          <w:szCs w:val="24"/>
-        </w:rPr>
-        <w:t>Scott Kamerath</w:t>
-      </w:r>
-    </w:p>
-    <w:p>
-      <w:pPr>
-        <w:spacing w:after="0" w:line="480" w:lineRule="auto"/>
-        <w:rPr>
-          <w:rFonts w:ascii="Times New Roman" w:eastAsia="Times New Roman" w:hAnsi="Times New Roman" w:cs="Times New Roman"/>
-          <w:sz w:val="24"/>
-          <w:szCs w:val="24"/>
-        </w:rPr>
-      </w:pPr>
-      <w:r>
-        <w:rPr>
-          <w:rFonts w:ascii="Times New Roman" w:eastAsia="Times New Roman" w:hAnsi="Times New Roman" w:cs="Times New Roman"/>
-          <w:sz w:val="24"/>
-          <w:szCs w:val="24"/>
-        </w:rPr>
-        <w:t>Brother Warner</w:t>
-      </w:r>
-    </w:p>
-    <w:p>
-      <w:pPr>
-        <w:spacing w:after="0" w:line="480" w:lineRule="auto"/>
-        <w:rPr>
-          <w:rStyle w:val="context"/>
-          <w:rFonts w:ascii="Times New Roman" w:hAnsi="Times New Roman" w:cs="Times New Roman"/>
-          <w:sz w:val="24"/>
-          <w:szCs w:val="24"/>
-        </w:rPr>
-      </w:pPr>
-      <w:r>
-        <w:rPr>
-          <w:rFonts w:ascii="Times New Roman" w:eastAsia="Times New Roman" w:hAnsi="Times New Roman" w:cs="Times New Roman"/>
-          <w:sz w:val="24"/>
-          <w:szCs w:val="24"/>
-        </w:rPr>
-        <w:t xml:space="preserve">WDD-130: </w:t>
-      </w:r>
-      <w:r>
-        <w:rPr>
-          <w:rStyle w:val="context"/>
-          <w:rFonts w:ascii="Times New Roman" w:hAnsi="Times New Roman" w:cs="Times New Roman"/>
-          <w:sz w:val="24"/>
-          <w:szCs w:val="24"/>
-        </w:rPr>
-        <w:t>Web Fundamentals</w:t>
-      </w:r>
-    </w:p>
-    <w:p>
-      <w:pPr>
-        <w:spacing w:after="0" w:line="480" w:lineRule="auto"/>
-        <w:rPr>
-          <w:rFonts w:ascii="Times New Roman" w:hAnsi="Times New Roman" w:cs="Times New Roman"/>
-          <w:sz w:val="24"/>
-          <w:szCs w:val="24"/>
-        </w:rPr>
-      </w:pPr>
-      <w:r>
-        <w:rPr>
-          <w:rStyle w:val="context"/>
-          <w:rFonts w:ascii="Times New Roman" w:hAnsi="Times New Roman" w:cs="Times New Roman"/>
-          <w:sz w:val="24"/>
-          <w:szCs w:val="24"/>
-        </w:rPr>
-        <w:t>Camp Roostie</w:t>
-      </w:r>
-    </w:p>
-    <w:p>
-      <w:pPr>
-        <w:spacing w:after="0" w:line="480" w:lineRule="auto"/>
-        <w:rPr>
-          <w:rFonts w:ascii="Times New Roman" w:eastAsia="Times New Roman" w:hAnsi="Times New Roman" w:cs="Times New Roman"/>
-          <w:sz w:val="24"/>
-          <w:szCs w:val="24"/>
-        </w:rPr>
-      </w:pPr>
-      <w:r>
-        <w:rPr>
-          <w:rFonts w:ascii="Times New Roman" w:eastAsia="Times New Roman" w:hAnsi="Times New Roman" w:cs="Times New Roman"/>
-          <w:sz w:val="24"/>
-          <w:szCs w:val="24"/>
-        </w:rPr>
-        <w:t>1</w:t>
-      </w:r>
-      <w:r>
-        <w:rPr>
-          <w:rFonts w:ascii="Times New Roman" w:eastAsia="Times New Roman" w:hAnsi="Times New Roman" w:cs="Times New Roman"/>
-          <w:sz w:val="24"/>
-          <w:szCs w:val="24"/>
-        </w:rPr>
-        <w:t>2</w:t>
-      </w:r>
-      <w:r>
-        <w:rPr>
-          <w:rFonts w:ascii="Times New Roman" w:eastAsia="Times New Roman" w:hAnsi="Times New Roman" w:cs="Times New Roman"/>
-          <w:sz w:val="24"/>
-          <w:szCs w:val="24"/>
-        </w:rPr>
-        <w:t xml:space="preserve"> </w:t>
-      </w:r>
-      <w:r>
-        <w:rPr>
-          <w:rFonts w:ascii="Times New Roman" w:eastAsia="Times New Roman" w:hAnsi="Times New Roman" w:cs="Times New Roman"/>
-          <w:sz w:val="24"/>
-          <w:szCs w:val="24"/>
-        </w:rPr>
-        <w:t>Decem</w:t>
-      </w:r>
-      <w:r>
-        <w:rPr>
-          <w:rFonts w:ascii="Times New Roman" w:eastAsia="Times New Roman" w:hAnsi="Times New Roman" w:cs="Times New Roman"/>
-          <w:sz w:val="24"/>
-          <w:szCs w:val="24"/>
-        </w:rPr>
-        <w:t>ber 2022</w:t>
-      </w:r>
-    </w:p>
+    <w:sdt>
+      <w:sdtPr>
+        <w:id w:val="1555270328"/>
+        <w:docPartObj>
+          <w:docPartGallery w:val="Cover Pages"/>
+          <w:docPartUnique/>
+        </w:docPartObj>
+      </w:sdtPr>
+      <w:sdtContent>
+        <w:p>
+          <w:r>
+            <w:rPr>
+              <w:noProof/>
+            </w:rPr>
+            <w:pict w14:anchorId="0ABC815E">
+              <v:shapetype id="_x0000_t202" coordsize="21600,21600" o:spt="202" path="m,l,21600r21600,l21600,xe">
+                <v:stroke joinstyle="miter"/>
+                <v:path gradientshapeok="t" o:connecttype="rect"/>
+              </v:shapetype>
+              <v:shape id="Text Box 138" o:spid="_x0000_s1026" type="#_x0000_t202" style="position:absolute;margin-left:0;margin-top:0;width:134.85pt;height:302.4pt;z-index:251659264;visibility:visible;mso-wrap-style:square;mso-width-percent:941;mso-height-percent:773;mso-wrap-distance-left:9pt;mso-wrap-distance-top:0;mso-wrap-distance-right:9pt;mso-wrap-distance-bottom:0;mso-position-horizontal:center;mso-position-horizontal-relative:page;mso-position-vertical:center;mso-position-vertical-relative:page;mso-width-percent:941;mso-height-percent:773;mso-width-relative:page;mso-height-relative:page;v-text-anchor:middle" o:gfxdata="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" fillcolor="white [3201]" stroked="f" strokeweight=".5pt">
+                <v:textbox inset="0,0,0,0">
+                  <w:txbxContent>
+                    <w:tbl>
+                      <w:tblPr>
+                        <w:tblW w:w="5000" w:type="pct"/>
+                        <w:jc w:val="center"/>
+                        <w:tblBorders>
+                          <w:insideV w:val="single" w:sz="12" w:space="0" w:color="ED7D31" w:themeColor="accent2"/>
+                        </w:tblBorders>
+                        <w:tblCellMar>
+                          <w:top w:w="1296" w:type="dxa"/>
+                          <w:left w:w="360" w:type="dxa"/>
+                          <w:bottom w:w="1296" w:type="dxa"/>
+                          <w:right w:w="360" w:type="dxa"/>
+                        </w:tblCellMar>
+                        <w:tblLook w:val="04A0" w:firstRow="1" w:lastRow="0" w:firstColumn="1" w:lastColumn="0" w:noHBand="0" w:noVBand="1"/>
+                      </w:tblPr>
+                      <w:tblGrid>
+                        <w:gridCol w:w="5550"/>
+                        <w:gridCol w:w="1934"/>
+                      </w:tblGrid>
+                      <w:tr>
+                        <w:trPr>
+                          <w:jc w:val="center"/>
+                        </w:trPr>
+                        <w:tc>
+                          <w:tcPr>
+                            <w:tcW w:w="2568" w:type="pct"/>
+                            <w:vAlign w:val="center"/>
+                          </w:tcPr>
+                          <w:p>
+                            <w:pPr>
+                              <w:jc w:val="right"/>
+                            </w:pPr>
+                            <w:r>
+                              <w:rPr>
+                                <w:noProof/>
+                              </w:rPr>
+                              <w:drawing>
+                                <wp:inline distT="0" distB="0" distL="0" distR="0" wp14:anchorId="091D7AB3" wp14:editId="62208D33">
+                                  <wp:extent cx="3065006" cy="2295796"/>
+                                  <wp:effectExtent l="0" t="0" r="2540" b="0"/>
+                                  <wp:docPr id="139" name="Picture 139"/>
+                                  <wp:cNvGraphicFramePr>
+                                    <a:graphicFrameLocks xmlns:a="http://schemas.openxmlformats.org/drawingml/2006/main" noChangeAspect="1"/>
+                                  </wp:cNvGraphicFramePr>
+                                  <a:graphic xmlns:a="http://schemas.openxmlformats.org/drawingml/2006/main">
+                                    <a:graphicData uri="http://schemas.openxmlformats.org/drawingml/2006/picture">
+                                      <pic:pic xmlns:pic="http://schemas.openxmlformats.org/drawingml/2006/picture">
+                                        <pic:nvPicPr>
+                                          <pic:cNvPr id="139" name="Picture 139"/>
+                                          <pic:cNvPicPr/>
+                                        </pic:nvPicPr>
+                                        <pic:blipFill>
+                                          <a:blip r:embed="rId4">
+                                            <a:extLst>
+                                              <a:ext uri="{28A0092B-C50C-407E-A947-70E740481C1C}">
+                                                <a14:useLocalDpi xmlns:a14="http://schemas.microsoft.com/office/drawing/2010/main" val="0"/>
+                                              </a:ext>
+                                            </a:extLst>
+                                          </a:blip>
+                                          <a:stretch>
+                                            <a:fillRect/>
+                                          </a:stretch>
+                                        </pic:blipFill>
+                                        <pic:spPr>
+                                          <a:xfrm>
+                                            <a:off x="0" y="0"/>
+                                            <a:ext cx="3065006" cy="2295796"/>
+                                          </a:xfrm>
+                                          <a:prstGeom prst="rect">
+                                            <a:avLst/>
+                                          </a:prstGeom>
+                                        </pic:spPr>
+                                      </pic:pic>
+                                    </a:graphicData>
+                                  </a:graphic>
+                                </wp:inline>
+                              </w:drawing>
+                            </w:r>
+                          </w:p>
+                          <w:sdt>
+                            <w:sdtPr>
+                              <w:rPr>
+                                <w:caps/>
+                                <w:color w:val="191919" w:themeColor="text1" w:themeTint="E6"/>
+                                <w:sz w:val="72"/>
+                                <w:szCs w:val="72"/>
+                              </w:rPr>
+                              <w:alias w:val="Title"/>
+                              <w:tag w:val=""/>
+                              <w:id w:val="-438379639"/>
+                              <w:dataBinding w:prefixMappings="xmlns:ns0='http://purl.org/dc/elements/1.1/' xmlns:ns1='http://schemas.openxmlformats.org/package/2006/metadata/core-properties' " w:xpath="/ns1:coreProperties[1]/ns0:title[1]" w:storeItemID="{6C3C8BC8-F283-45AE-878A-BAB7291924A1}"/>
+                              <w:text/>
+                            </w:sdtPr>
+                            <w:sdtContent>
+                              <w:p>
+                                <w:pPr>
+                                  <w:pStyle w:val="NoSpacing"/>
+                                  <w:spacing w:line="312" w:lineRule="auto"/>
+                                  <w:jc w:val="right"/>
+                                  <w:rPr>
+                                    <w:caps/>
+                                    <w:color w:val="191919" w:themeColor="text1" w:themeTint="E6"/>
+                                    <w:sz w:val="72"/>
+                                    <w:szCs w:val="72"/>
+                                  </w:rPr>
+                                </w:pPr>
+                                <w:r>
+                                  <w:rPr>
+                                    <w:caps/>
+                                    <w:color w:val="191919" w:themeColor="text1" w:themeTint="E6"/>
+                                    <w:sz w:val="72"/>
+                                    <w:szCs w:val="72"/>
+                                  </w:rPr>
+                                  <w:t>Camp Roostie</w:t>
+                                </w:r>
+                              </w:p>
+                            </w:sdtContent>
+                          </w:sdt>
+                          <w:sdt>
+                            <w:sdtPr>
+                              <w:rPr>
+                                <w:color w:val="000000" w:themeColor="text1"/>
+                                <w:sz w:val="24"/>
+                                <w:szCs w:val="24"/>
+                              </w:rPr>
+                              <w:alias w:val="Subtitle"/>
+                              <w:tag w:val=""/>
+                              <w:id w:val="1354072561"/>
+                              <w:dataBinding w:prefixMappings="xmlns:ns0='http://purl.org/dc/elements/1.1/' xmlns:ns1='http://schemas.openxmlformats.org/package/2006/metadata/core-properties' " w:xpath="/ns1:coreProperties[1]/ns0:subject[1]" w:storeItemID="{6C3C8BC8-F283-45AE-878A-BAB7291924A1}"/>
+                              <w:text/>
+                            </w:sdtPr>
+                            <w:sdtContent>
+                              <w:p>
+                                <w:pPr>
+                                  <w:jc w:val="right"/>
+                                  <w:rPr>
+                                    <w:sz w:val="24"/>
+                                    <w:szCs w:val="24"/>
+                                  </w:rPr>
+                                </w:pPr>
+                                <w:r>
+                                  <w:rPr>
+                                    <w:color w:val="000000" w:themeColor="text1"/>
+                                    <w:sz w:val="24"/>
+                                    <w:szCs w:val="24"/>
+                                  </w:rPr>
+                                  <w:t>Web Programming</w:t>
+                                </w:r>
+                              </w:p>
+                            </w:sdtContent>
+                          </w:sdt>
+                        </w:tc>
+                        <w:tc>
+                          <w:tcPr>
+                            <w:tcW w:w="2432" w:type="pct"/>
+                            <w:vAlign w:val="center"/>
+                          </w:tcPr>
+                          <w:p>
+                            <w:pPr>
+                              <w:pStyle w:val="NoSpacing"/>
+                              <w:rPr>
+                                <w:caps/>
+                                <w:color w:val="ED7D31" w:themeColor="accent2"/>
+                                <w:sz w:val="26"/>
+                                <w:szCs w:val="26"/>
+                              </w:rPr>
+                            </w:pPr>
+                            <w:r>
+                              <w:rPr>
+                                <w:caps/>
+                                <w:color w:val="ED7D31" w:themeColor="accent2"/>
+                                <w:sz w:val="26"/>
+                                <w:szCs w:val="26"/>
+                              </w:rPr>
+                              <w:t>Abstract</w:t>
+                            </w:r>
+                          </w:p>
+                          <w:p>
+                            <w:pPr>
+                              <w:pStyle w:val="NoSpacing"/>
+                              <w:rPr>
+                                <w:rFonts w:ascii="Times New Roman" w:hAnsi="Times New Roman" w:cs="Times New Roman"/>
+                                <w:sz w:val="24"/>
+                                <w:szCs w:val="24"/>
+                              </w:rPr>
+                            </w:pPr>
+                            <w:r>
+                              <w:rPr>
+                                <w:rFonts w:ascii="Times New Roman" w:hAnsi="Times New Roman" w:cs="Times New Roman"/>
+                                <w:sz w:val="24"/>
+                                <w:szCs w:val="24"/>
+                              </w:rPr>
+                              <w:t>Have you ever wanted to escape the doldrum of life? Camping can be a great way to relax and refresh yourself from the monotony of modern life. On this page I will link sources of places you can go, equipment you need, and step by step instructions to ensure that your camping experience is sublime, even as a novice.</w:t>
+                            </w:r>
+                          </w:p>
+                          <w:p>
+                            <w:pPr>
+                              <w:pStyle w:val="NoSpacing"/>
+                              <w:rPr>
+                                <w:rFonts w:ascii="Times New Roman" w:hAnsi="Times New Roman" w:cs="Times New Roman"/>
+                                <w:sz w:val="26"/>
+                                <w:szCs w:val="26"/>
+                              </w:rPr>
+                            </w:pPr>
+                          </w:p>
+                          <w:p>
+                            <w:pPr>
+                              <w:pStyle w:val="NoSpacing"/>
+                              <w:rPr>
+                                <w:color w:val="ED7D31" w:themeColor="accent2"/>
+                                <w:sz w:val="26"/>
+                                <w:szCs w:val="26"/>
+                              </w:rPr>
+                            </w:pPr>
+                            <w:sdt>
+                              <w:sdtPr>
+                                <w:rPr>
+                                  <w:color w:val="ED7D31" w:themeColor="accent2"/>
+                                  <w:sz w:val="26"/>
+                                  <w:szCs w:val="26"/>
+                                </w:rPr>
+                                <w:alias w:val="Author"/>
+                                <w:tag w:val=""/>
+                                <w:id w:val="-279026076"/>
+                                <w:dataBinding w:prefixMappings="xmlns:ns0='http://purl.org/dc/elements/1.1/' xmlns:ns1='http://schemas.openxmlformats.org/package/2006/metadata/core-properties' " w:xpath="/ns1:coreProperties[1]/ns0:creator[1]" w:storeItemID="{6C3C8BC8-F283-45AE-878A-BAB7291924A1}"/>
+                                <w:text/>
+                              </w:sdtPr>
+                              <w:sdtContent>
+                                <w:r>
+                                  <w:rPr>
+                                    <w:color w:val="ED7D31" w:themeColor="accent2"/>
+                                    <w:sz w:val="26"/>
+                                    <w:szCs w:val="26"/>
+                                  </w:rPr>
+                                  <w:t>Scott Kamerath</w:t>
+                                </w:r>
+                              </w:sdtContent>
+                            </w:sdt>
+                          </w:p>
+                          <w:p>
+                            <w:pPr>
+                              <w:pStyle w:val="NoSpacing"/>
+                            </w:pPr>
+                            <w:sdt>
+                              <w:sdtPr>
+                                <w:rPr>
+                                  <w:color w:val="44546A" w:themeColor="text2"/>
+                                </w:rPr>
+                                <w:alias w:val="Course"/>
+                                <w:tag w:val="Course"/>
+                                <w:id w:val="-710501431"/>
+                                <w:dataBinding w:prefixMappings="xmlns:ns0='http://purl.org/dc/elements/1.1/' xmlns:ns1='http://schemas.openxmlformats.org/package/2006/metadata/core-properties' " w:xpath="/ns1:coreProperties[1]/ns1:category[1]" w:storeItemID="{6C3C8BC8-F283-45AE-878A-BAB7291924A1}"/>
+                                <w:text/>
+                              </w:sdtPr>
+                              <w:sdtContent>
+                                <w:r>
+                                  <w:rPr>
+                                    <w:color w:val="44546A" w:themeColor="text2"/>
+                                  </w:rPr>
+                                  <w:t>WDD130 – Web Programming</w:t>
+                                </w:r>
+                              </w:sdtContent>
+                            </w:sdt>
+                          </w:p>
+                        </w:tc>
+                      </w:tr>
+                    </w:tbl>
+                    <w:p/>
+                  </w:txbxContent>
+                </v:textbox>
+                <w10:wrap anchorx="page" anchory="page"/>
+              </v:shape>
+            </w:pict>
+          </w:r>
+          <w:r>
+            <w:br w:type="page"/>
+          </w:r>
+        </w:p>
+      </w:sdtContent>
+    </w:sdt>
     <w:p/>
     <w:sectPr>
       <w:pgSz w:w="12240" w:h="15840"/>
       <w:pgMar w:top="1440" w:right="1440" w:bottom="1440" w:left="1440" w:header="720" w:footer="720" w:gutter="0"/>
+      <w:pgNumType w:start="0"/>
       <w:cols w:space="720"/>
+      <w:titlePg/>
       <w:docGrid w:linePitch="360"/>
     </w:sectPr>
   </w:body>
@@ -544,10 +715,6 @@
   <w:style w:type="paragraph" w:default="1" w:styleId="Normal">
     <w:name w:val="Normal"/>
     <w:qFormat/>
-    <w:rsid w:val="00613A9E"/>
-    <w:pPr>
-      <w:spacing w:line="252" w:lineRule="auto"/>
-    </w:pPr>
   </w:style>
   <w:style w:type="character" w:default="1" w:styleId="DefaultParagraphFont">
     <w:name w:val="Default Paragraph Font"/>
@@ -576,10 +743,28 @@
     <w:semiHidden/>
     <w:unhideWhenUsed/>
   </w:style>
-  <w:style w:type="character" w:customStyle="1" w:styleId="context">
-    <w:name w:val="context"/>
+  <w:style w:type="paragraph" w:styleId="NoSpacing">
+    <w:name w:val="No Spacing"/>
+    <w:link w:val="NoSpacingChar"/>
+    <w:uiPriority w:val="1"/>
+    <w:qFormat/>
+    <w:rsid w:val="007075C5"/>
+    <w:pPr>
+      <w:spacing w:after="0" w:line="240" w:lineRule="auto"/>
+    </w:pPr>
+    <w:rPr>
+      <w:rFonts w:eastAsiaTheme="minorEastAsia"/>
+    </w:rPr>
+  </w:style>
+  <w:style w:type="character" w:customStyle="1" w:styleId="NoSpacingChar">
+    <w:name w:val="No Spacing Char"/>
     <w:basedOn w:val="DefaultParagraphFont"/>
-    <w:rsid w:val="00613A9E"/>
+    <w:link w:val="NoSpacing"/>
+    <w:uiPriority w:val="1"/>
+    <w:rsid w:val="007075C5"/>
+    <w:rPr>
+      <w:rFonts w:eastAsiaTheme="minorEastAsia"/>
+    </w:rPr>
   </w:style>
 </w:styles>
 </file>
